--- a/Respostas dos itens propostos do Projeto.docx
+++ b/Respostas dos itens propostos do Projeto.docx
@@ -799,15 +799,144 @@
     </w:p>
     <w:p>
       <w:pPr>
-        <w:spacing w:after="0" w:line="240" w:lineRule="auto"/>
+        <w:spacing w:after="240" w:line="259" w:lineRule="atLeast"/>
+        <w:rPr>
+          <w:rFonts w:ascii="Consolas" w:eastAsia="Times New Roman" w:hAnsi="Consolas" w:cs="Times New Roman"/>
+          <w:color w:val="000000"/>
+          <w:sz w:val="21"/>
+          <w:szCs w:val="21"/>
+          <w:lang w:eastAsia="pt-BR"/>
+        </w:rPr>
+      </w:pPr>
+    </w:p>
+    <w:p>
+      <w:pPr>
+        <w:spacing w:after="135" w:line="315" w:lineRule="atLeast"/>
         <w:jc w:val="center"/>
         <w:rPr>
-          <w:rFonts w:ascii="Times New Roman" w:eastAsia="Times New Roman" w:hAnsi="Times New Roman" w:cs="Times New Roman"/>
-          <w:sz w:val="24"/>
-          <w:szCs w:val="24"/>
-          <w:lang w:eastAsia="pt-BR"/>
-        </w:rPr>
-      </w:pPr>
+          <w:rFonts w:ascii="Helvetica" w:eastAsia="Times New Roman" w:hAnsi="Helvetica" w:cs="Helvetica"/>
+          <w:color w:val="000000"/>
+          <w:sz w:val="21"/>
+          <w:szCs w:val="21"/>
+          <w:lang w:eastAsia="pt-BR"/>
+        </w:rPr>
+      </w:pPr>
+      <w:r>
+        <w:rPr>
+          <w:rFonts w:ascii="Helvetica" w:eastAsia="Times New Roman" w:hAnsi="Helvetica" w:cs="Helvetica"/>
+          <w:noProof/>
+          <w:color w:val="000000"/>
+          <w:sz w:val="21"/>
+          <w:szCs w:val="21"/>
+          <w:lang w:eastAsia="pt-BR"/>
+        </w:rPr>
+        <w:drawing>
+          <wp:inline distT="0" distB="0" distL="0" distR="0" wp14:anchorId="087C87D9" wp14:editId="1405F6FB">
+            <wp:extent cx="2628900" cy="1577340"/>
+            <wp:effectExtent l="0" t="0" r="0" b="3810"/>
+            <wp:docPr id="11" name="Imagem 11"/>
+            <wp:cNvGraphicFramePr>
+              <a:graphicFrameLocks xmlns:a="http://schemas.openxmlformats.org/drawingml/2006/main" noChangeAspect="1"/>
+            </wp:cNvGraphicFramePr>
+            <a:graphic xmlns:a="http://schemas.openxmlformats.org/drawingml/2006/main">
+              <a:graphicData uri="http://schemas.openxmlformats.org/drawingml/2006/picture">
+                <pic:pic xmlns:pic="http://schemas.openxmlformats.org/drawingml/2006/picture">
+                  <pic:nvPicPr>
+                    <pic:cNvPr id="0" name="Picture 25"/>
+                    <pic:cNvPicPr>
+                      <a:picLocks noChangeAspect="1" noChangeArrowheads="1"/>
+                    </pic:cNvPicPr>
+                  </pic:nvPicPr>
+                  <pic:blipFill>
+                    <a:blip r:embed="rId11" cstate="print">
+                      <a:extLst>
+                        <a:ext uri="{28A0092B-C50C-407E-A947-70E740481C1C}">
+                          <a14:useLocalDpi xmlns:a14="http://schemas.microsoft.com/office/drawing/2010/main" val="0"/>
+                        </a:ext>
+                      </a:extLst>
+                    </a:blip>
+                    <a:srcRect/>
+                    <a:stretch>
+                      <a:fillRect/>
+                    </a:stretch>
+                  </pic:blipFill>
+                  <pic:spPr bwMode="auto">
+                    <a:xfrm>
+                      <a:off x="0" y="0"/>
+                      <a:ext cx="2628900" cy="1577340"/>
+                    </a:xfrm>
+                    <a:prstGeom prst="rect">
+                      <a:avLst/>
+                    </a:prstGeom>
+                    <a:noFill/>
+                    <a:ln>
+                      <a:noFill/>
+                    </a:ln>
+                  </pic:spPr>
+                </pic:pic>
+              </a:graphicData>
+            </a:graphic>
+          </wp:inline>
+        </w:drawing>
+      </w:r>
+      <w:r>
+        <w:rPr>
+          <w:rFonts w:ascii="Helvetica" w:eastAsia="Times New Roman" w:hAnsi="Helvetica" w:cs="Helvetica"/>
+          <w:noProof/>
+          <w:color w:val="000000"/>
+          <w:sz w:val="21"/>
+          <w:szCs w:val="21"/>
+          <w:lang w:eastAsia="pt-BR"/>
+        </w:rPr>
+        <w:drawing>
+          <wp:inline distT="0" distB="0" distL="0" distR="0" wp14:anchorId="2C744BED" wp14:editId="7FB2785C">
+            <wp:extent cx="2628900" cy="1577340"/>
+            <wp:effectExtent l="0" t="0" r="0" b="3810"/>
+            <wp:docPr id="10" name="Imagem 10"/>
+            <wp:cNvGraphicFramePr>
+              <a:graphicFrameLocks xmlns:a="http://schemas.openxmlformats.org/drawingml/2006/main" noChangeAspect="1"/>
+            </wp:cNvGraphicFramePr>
+            <a:graphic xmlns:a="http://schemas.openxmlformats.org/drawingml/2006/main">
+              <a:graphicData uri="http://schemas.openxmlformats.org/drawingml/2006/picture">
+                <pic:pic xmlns:pic="http://schemas.openxmlformats.org/drawingml/2006/picture">
+                  <pic:nvPicPr>
+                    <pic:cNvPr id="0" name="Picture 26"/>
+                    <pic:cNvPicPr>
+                      <a:picLocks noChangeAspect="1" noChangeArrowheads="1"/>
+                    </pic:cNvPicPr>
+                  </pic:nvPicPr>
+                  <pic:blipFill>
+                    <a:blip r:embed="rId12" cstate="print">
+                      <a:extLst>
+                        <a:ext uri="{28A0092B-C50C-407E-A947-70E740481C1C}">
+                          <a14:useLocalDpi xmlns:a14="http://schemas.microsoft.com/office/drawing/2010/main" val="0"/>
+                        </a:ext>
+                      </a:extLst>
+                    </a:blip>
+                    <a:srcRect/>
+                    <a:stretch>
+                      <a:fillRect/>
+                    </a:stretch>
+                  </pic:blipFill>
+                  <pic:spPr bwMode="auto">
+                    <a:xfrm>
+                      <a:off x="0" y="0"/>
+                      <a:ext cx="2628900" cy="1577340"/>
+                    </a:xfrm>
+                    <a:prstGeom prst="rect">
+                      <a:avLst/>
+                    </a:prstGeom>
+                    <a:noFill/>
+                    <a:ln>
+                      <a:noFill/>
+                    </a:ln>
+                  </pic:spPr>
+                </pic:pic>
+              </a:graphicData>
+            </a:graphic>
+          </wp:inline>
+        </w:drawing>
+      </w:r>
       <w:r>
         <w:rPr>
           <w:rFonts w:ascii="Times New Roman" w:eastAsia="Times New Roman" w:hAnsi="Times New Roman" w:cs="Times New Roman"/>
@@ -831,7 +960,7 @@
                     <pic:cNvPicPr/>
                   </pic:nvPicPr>
                   <pic:blipFill>
-                    <a:blip r:embed="rId11"/>
+                    <a:blip r:embed="rId13"/>
                     <a:stretch>
                       <a:fillRect/>
                     </a:stretch>
@@ -875,8 +1004,8 @@
   <w:abstractNum w:abstractNumId="0" w15:restartNumberingAfterBreak="0">
     <w:nsid w:val="59C81242"/>
     <w:multiLevelType w:val="hybridMultilevel"/>
-    <w:tmpl w:val="EBB8AE3E"/>
-    <w:lvl w:ilvl="0" w:tplc="0416000F">
+    <w:tmpl w:val="0F0CC3C8"/>
+    <w:lvl w:ilvl="0" w:tplc="6B82D136">
       <w:start w:val="1"/>
       <w:numFmt w:val="decimal"/>
       <w:lvlText w:val="%1."/>
@@ -885,7 +1014,7 @@
         <w:ind w:left="720" w:hanging="360"/>
       </w:pPr>
       <w:rPr>
-        <w:rFonts w:hint="default"/>
+        <w:rFonts w:asciiTheme="minorHAnsi" w:eastAsiaTheme="minorHAnsi" w:hAnsiTheme="minorHAnsi" w:cstheme="minorBidi"/>
       </w:rPr>
     </w:lvl>
     <w:lvl w:ilvl="1" w:tplc="04160019" w:tentative="1">
